--- a/Humanities/Biomes/Biomes & Food Security.docx
+++ b/Humanities/Biomes/Biomes & Food Security.docx
@@ -1,6 +1,6 @@
 
 <file path=word/document.xml><?xml version="1.0" encoding="utf-8"?>
-<w:document xmlns:wpc="http://schemas.microsoft.com/office/word/2010/wordprocessingCanvas" xmlns:cx="http://schemas.microsoft.com/office/drawing/2014/chartex" xmlns:cx1="http://schemas.microsoft.com/office/drawing/2015/9/8/chartex" xmlns:cx2="http://schemas.microsoft.com/office/drawing/2015/10/21/chartex" xmlns:cx3="http://schemas.microsoft.com/office/drawing/2016/5/9/chartex" xmlns:cx4="http://schemas.microsoft.com/office/drawing/2016/5/10/chartex" xmlns:cx5="http://schemas.microsoft.com/office/drawing/2016/5/11/chartex" xmlns:cx6="http://schemas.microsoft.com/office/drawing/2016/5/12/chartex" xmlns:cx7="http://schemas.microsoft.com/office/drawing/2016/5/13/chartex" xmlns:cx8="http://schemas.microsoft.com/office/drawing/2016/5/14/chartex" xmlns:mc="http://schemas.openxmlformats.org/markup-compatibility/2006" xmlns:aink="http://schemas.microsoft.com/office/drawing/2016/ink" xmlns:am3d="http://schemas.microsoft.com/office/drawing/2017/model3d" xmlns:o="urn:schemas-microsoft-com:office:office" xmlns:r="http://schemas.openxmlformats.org/officeDocument/2006/relationships" xmlns:m="http://schemas.openxmlformats.org/officeDocument/2006/math" xmlns:v="urn:schemas-microsoft-com:vml" xmlns:wp14="http://schemas.microsoft.com/office/word/2010/wordprocessingDrawing" xmlns:wp="http://schemas.openxmlformats.org/drawingml/2006/wordprocessingDrawing" xmlns:w10="urn:schemas-microsoft-com:office:word" xmlns:w="http://schemas.openxmlformats.org/wordprocessingml/2006/main" xmlns:w14="http://schemas.microsoft.com/office/word/2010/wordml" xmlns:w15="http://schemas.microsoft.com/office/word/2012/wordml" xmlns:w16cex="http://schemas.microsoft.com/office/word/2018/wordml/cex" xmlns:w16cid="http://schemas.microsoft.com/office/word/2016/wordml/cid" xmlns:w16="http://schemas.microsoft.com/office/word/2018/wordml" xmlns:w16se="http://schemas.microsoft.com/office/word/2015/wordml/symex" xmlns:wpg="http://schemas.microsoft.com/office/word/2010/wordprocessingGroup" xmlns:wpi="http://schemas.microsoft.com/office/word/2010/wordprocessingInk" xmlns:wne="http://schemas.microsoft.com/office/word/2006/wordml" xmlns:wps="http://schemas.microsoft.com/office/word/2010/wordprocessingShape" mc:Ignorable="w14 w15 w16se w16cid w16 w16cex wp14">
+<w:document xmlns:wpc="http://schemas.microsoft.com/office/word/2010/wordprocessingCanvas" xmlns:cx="http://schemas.microsoft.com/office/drawing/2014/chartex" xmlns:cx1="http://schemas.microsoft.com/office/drawing/2015/9/8/chartex" xmlns:cx2="http://schemas.microsoft.com/office/drawing/2015/10/21/chartex" xmlns:cx3="http://schemas.microsoft.com/office/drawing/2016/5/9/chartex" xmlns:cx4="http://schemas.microsoft.com/office/drawing/2016/5/10/chartex" xmlns:cx5="http://schemas.microsoft.com/office/drawing/2016/5/11/chartex" xmlns:cx6="http://schemas.microsoft.com/office/drawing/2016/5/12/chartex" xmlns:cx7="http://schemas.microsoft.com/office/drawing/2016/5/13/chartex" xmlns:cx8="http://schemas.microsoft.com/office/drawing/2016/5/14/chartex" xmlns:mc="http://schemas.openxmlformats.org/markup-compatibility/2006" xmlns:aink="http://schemas.microsoft.com/office/drawing/2016/ink" xmlns:am3d="http://schemas.microsoft.com/office/drawing/2017/model3d" xmlns:o="urn:schemas-microsoft-com:office:office" xmlns:r="http://schemas.openxmlformats.org/officeDocument/2006/relationships" xmlns:m="http://schemas.openxmlformats.org/officeDocument/2006/math" xmlns:v="urn:schemas-microsoft-com:vml" xmlns:wp14="http://schemas.microsoft.com/office/word/2010/wordprocessingDrawing" xmlns:wp="http://schemas.openxmlformats.org/drawingml/2006/wordprocessingDrawing" xmlns:w10="urn:schemas-microsoft-com:office:word" xmlns:w="http://schemas.openxmlformats.org/wordprocessingml/2006/main" xmlns:w14="http://schemas.microsoft.com/office/word/2010/wordml" xmlns:w15="http://schemas.microsoft.com/office/word/2012/wordml" xmlns:w16cex="http://schemas.microsoft.com/office/word/2018/wordml/cex" xmlns:w16cid="http://schemas.microsoft.com/office/word/2016/wordml/cid" xmlns:w16="http://schemas.microsoft.com/office/word/2018/wordml" xmlns:w16sdtdh="http://schemas.microsoft.com/office/word/2020/wordml/sdtdatahash" xmlns:w16se="http://schemas.microsoft.com/office/word/2015/wordml/symex" xmlns:wpg="http://schemas.microsoft.com/office/word/2010/wordprocessingGroup" xmlns:wpi="http://schemas.microsoft.com/office/word/2010/wordprocessingInk" xmlns:wne="http://schemas.microsoft.com/office/word/2006/wordml" xmlns:wps="http://schemas.microsoft.com/office/word/2010/wordprocessingShape" mc:Ignorable="w14 w15 w16se w16cid w16 w16cex w16sdtdh wp14">
   <w:body>
     <w:p>
       <w:pPr>
@@ -48,7 +48,7 @@
                     </pic:cNvPicPr>
                   </pic:nvPicPr>
                   <pic:blipFill rotWithShape="1">
-                    <a:blip r:embed="rId8">
+                    <a:blip r:embed="rId9">
                       <a:extLst>
                         <a:ext uri="{28A0092B-C50C-407E-A947-70E740481C1C}">
                           <a14:useLocalDpi xmlns:a14="http://schemas.microsoft.com/office/drawing/2010/main" val="0"/>
@@ -183,6 +183,16 @@
       <w:r>
         <w:rPr>
           <w:noProof/>
+          <w:color w:val="FF0000"/>
+          <w:sz w:val="28"/>
+          <w:szCs w:val="28"/>
+          <w:lang w:val="en-US"/>
+        </w:rPr>
+        <w:t>Salt being present in soil</w:t>
+      </w:r>
+      <w:r>
+        <w:rPr>
+          <w:noProof/>
           <w:sz w:val="28"/>
           <w:szCs w:val="28"/>
           <w:lang w:val="en-US"/>
@@ -221,6 +231,15 @@
       </w:r>
       <w:r>
         <w:rPr>
+          <w:color w:val="FF0000"/>
+          <w:sz w:val="28"/>
+          <w:szCs w:val="28"/>
+          <w:lang w:val="en-US"/>
+        </w:rPr>
+        <w:t>weathering, over irrigating and erosion causes this</w:t>
+      </w:r>
+      <w:r>
+        <w:rPr>
           <w:sz w:val="28"/>
           <w:szCs w:val="28"/>
           <w:lang w:val="en-US"/>
@@ -259,6 +278,15 @@
       </w:r>
       <w:r>
         <w:rPr>
+          <w:color w:val="FF0000"/>
+          <w:sz w:val="28"/>
+          <w:szCs w:val="28"/>
+          <w:lang w:val="en-US"/>
+        </w:rPr>
+        <w:t>Fertilizer soil, till less often and grow crops to till into soil</w:t>
+      </w:r>
+      <w:r>
+        <w:rPr>
           <w:sz w:val="28"/>
           <w:szCs w:val="28"/>
           <w:lang w:val="en-US"/>
@@ -297,6 +325,15 @@
       </w:r>
       <w:r>
         <w:rPr>
+          <w:color w:val="FF0000"/>
+          <w:sz w:val="28"/>
+          <w:szCs w:val="28"/>
+          <w:lang w:val="en-US"/>
+        </w:rPr>
+        <w:t>Make sure soil water content is good and do not use too much</w:t>
+      </w:r>
+      <w:r>
+        <w:rPr>
           <w:sz w:val="28"/>
           <w:szCs w:val="28"/>
           <w:lang w:val="en-US"/>
@@ -335,6 +372,15 @@
       </w:r>
       <w:r>
         <w:rPr>
+          <w:color w:val="FF0000"/>
+          <w:sz w:val="28"/>
+          <w:szCs w:val="28"/>
+          <w:lang w:val="en-US"/>
+        </w:rPr>
+        <w:t>Use pesticides and herbicides in a responsible manor</w:t>
+      </w:r>
+      <w:r>
+        <w:rPr>
           <w:sz w:val="28"/>
           <w:szCs w:val="28"/>
           <w:lang w:val="en-US"/>
@@ -373,6 +419,15 @@
       </w:r>
       <w:r>
         <w:rPr>
+          <w:color w:val="FF0000"/>
+          <w:sz w:val="28"/>
+          <w:szCs w:val="28"/>
+          <w:lang w:val="en-US"/>
+        </w:rPr>
+        <w:t>Since it is high in nitrogen it causes algae blooms</w:t>
+      </w:r>
+      <w:r>
+        <w:rPr>
           <w:sz w:val="28"/>
           <w:szCs w:val="28"/>
           <w:lang w:val="en-US"/>
@@ -411,6 +466,15 @@
       </w:r>
       <w:r>
         <w:rPr>
+          <w:color w:val="FF0000"/>
+          <w:sz w:val="28"/>
+          <w:szCs w:val="28"/>
+          <w:lang w:val="en-US"/>
+        </w:rPr>
+        <w:t xml:space="preserve">Growing lucerne, levees fencing and other strategies </w:t>
+      </w:r>
+      <w:r>
+        <w:rPr>
           <w:sz w:val="28"/>
           <w:szCs w:val="28"/>
           <w:lang w:val="en-US"/>
@@ -449,6 +513,24 @@
       </w:r>
       <w:r>
         <w:rPr>
+          <w:color w:val="FF0000"/>
+          <w:sz w:val="28"/>
+          <w:szCs w:val="28"/>
+          <w:lang w:val="en-US"/>
+        </w:rPr>
+        <w:t>Boreal forests are logged because pine trees are ver</w:t>
+      </w:r>
+      <w:r>
+        <w:rPr>
+          <w:color w:val="FF0000"/>
+          <w:sz w:val="28"/>
+          <w:szCs w:val="28"/>
+          <w:lang w:val="en-US"/>
+        </w:rPr>
+        <w:t>y cheap and good for building</w:t>
+      </w:r>
+      <w:r>
+        <w:rPr>
           <w:sz w:val="28"/>
           <w:szCs w:val="28"/>
           <w:lang w:val="en-US"/>
@@ -487,6 +569,15 @@
       </w:r>
       <w:r>
         <w:rPr>
+          <w:color w:val="FF0000"/>
+          <w:sz w:val="28"/>
+          <w:szCs w:val="28"/>
+          <w:lang w:val="en-US"/>
+        </w:rPr>
+        <w:t>Deforestation for the purpose of urbanization</w:t>
+      </w:r>
+      <w:r>
+        <w:rPr>
           <w:sz w:val="28"/>
           <w:szCs w:val="28"/>
           <w:lang w:val="en-US"/>
@@ -525,6 +616,15 @@
       </w:r>
       <w:r>
         <w:rPr>
+          <w:color w:val="FF0000"/>
+          <w:sz w:val="28"/>
+          <w:szCs w:val="28"/>
+          <w:lang w:val="en-US"/>
+        </w:rPr>
+        <w:t>Desertification can cause grasslands to become desert</w:t>
+      </w:r>
+      <w:r>
+        <w:rPr>
           <w:sz w:val="28"/>
           <w:szCs w:val="28"/>
           <w:lang w:val="en-US"/>
@@ -551,7 +651,29 @@
           <w:szCs w:val="28"/>
           <w:lang w:val="en-US"/>
         </w:rPr>
+        <w:lastRenderedPageBreak/>
         <w:t>If a farmer has huge areas of land affected by salinity, what will this mean for his/her business?</w:t>
+      </w:r>
+    </w:p>
+    <w:p>
+      <w:pPr>
+        <w:pStyle w:val="ListParagraph"/>
+        <w:ind w:left="360"/>
+        <w:rPr>
+          <w:color w:val="FF0000"/>
+          <w:sz w:val="28"/>
+          <w:szCs w:val="28"/>
+          <w:lang w:val="en-US"/>
+        </w:rPr>
+      </w:pPr>
+      <w:r>
+        <w:rPr>
+          <w:color w:val="FF0000"/>
+          <w:sz w:val="28"/>
+          <w:szCs w:val="28"/>
+          <w:lang w:val="en-US"/>
+        </w:rPr>
+        <w:t>This means they cannot grow crops on that soil</w:t>
       </w:r>
     </w:p>
     <w:sectPr>
@@ -565,7 +687,7 @@
 </file>
 
 <file path=word/numbering.xml><?xml version="1.0" encoding="utf-8"?>
-<w:numbering xmlns:wpc="http://schemas.microsoft.com/office/word/2010/wordprocessingCanvas" xmlns:cx="http://schemas.microsoft.com/office/drawing/2014/chartex" xmlns:cx1="http://schemas.microsoft.com/office/drawing/2015/9/8/chartex" xmlns:cx2="http://schemas.microsoft.com/office/drawing/2015/10/21/chartex" xmlns:cx3="http://schemas.microsoft.com/office/drawing/2016/5/9/chartex" xmlns:cx4="http://schemas.microsoft.com/office/drawing/2016/5/10/chartex" xmlns:cx5="http://schemas.microsoft.com/office/drawing/2016/5/11/chartex" xmlns:cx6="http://schemas.microsoft.com/office/drawing/2016/5/12/chartex" xmlns:cx7="http://schemas.microsoft.com/office/drawing/2016/5/13/chartex" xmlns:cx8="http://schemas.microsoft.com/office/drawing/2016/5/14/chartex" xmlns:mc="http://schemas.openxmlformats.org/markup-compatibility/2006" xmlns:aink="http://schemas.microsoft.com/office/drawing/2016/ink" xmlns:am3d="http://schemas.microsoft.com/office/drawing/2017/model3d" xmlns:o="urn:schemas-microsoft-com:office:office" xmlns:r="http://schemas.openxmlformats.org/officeDocument/2006/relationships" xmlns:m="http://schemas.openxmlformats.org/officeDocument/2006/math" xmlns:v="urn:schemas-microsoft-com:vml" xmlns:wp14="http://schemas.microsoft.com/office/word/2010/wordprocessingDrawing" xmlns:wp="http://schemas.openxmlformats.org/drawingml/2006/wordprocessingDrawing" xmlns:w10="urn:schemas-microsoft-com:office:word" xmlns:w="http://schemas.openxmlformats.org/wordprocessingml/2006/main" xmlns:w14="http://schemas.microsoft.com/office/word/2010/wordml" xmlns:w15="http://schemas.microsoft.com/office/word/2012/wordml" xmlns:w16cex="http://schemas.microsoft.com/office/word/2018/wordml/cex" xmlns:w16cid="http://schemas.microsoft.com/office/word/2016/wordml/cid" xmlns:w16="http://schemas.microsoft.com/office/word/2018/wordml" xmlns:w16se="http://schemas.microsoft.com/office/word/2015/wordml/symex" xmlns:wpg="http://schemas.microsoft.com/office/word/2010/wordprocessingGroup" xmlns:wpi="http://schemas.microsoft.com/office/word/2010/wordprocessingInk" xmlns:wne="http://schemas.microsoft.com/office/word/2006/wordml" xmlns:wps="http://schemas.microsoft.com/office/word/2010/wordprocessingShape" mc:Ignorable="w14 w15 w16se w16cid w16 w16cex wp14">
+<w:numbering xmlns:wpc="http://schemas.microsoft.com/office/word/2010/wordprocessingCanvas" xmlns:cx="http://schemas.microsoft.com/office/drawing/2014/chartex" xmlns:cx1="http://schemas.microsoft.com/office/drawing/2015/9/8/chartex" xmlns:cx2="http://schemas.microsoft.com/office/drawing/2015/10/21/chartex" xmlns:cx3="http://schemas.microsoft.com/office/drawing/2016/5/9/chartex" xmlns:cx4="http://schemas.microsoft.com/office/drawing/2016/5/10/chartex" xmlns:cx5="http://schemas.microsoft.com/office/drawing/2016/5/11/chartex" xmlns:cx6="http://schemas.microsoft.com/office/drawing/2016/5/12/chartex" xmlns:cx7="http://schemas.microsoft.com/office/drawing/2016/5/13/chartex" xmlns:cx8="http://schemas.microsoft.com/office/drawing/2016/5/14/chartex" xmlns:mc="http://schemas.openxmlformats.org/markup-compatibility/2006" xmlns:aink="http://schemas.microsoft.com/office/drawing/2016/ink" xmlns:am3d="http://schemas.microsoft.com/office/drawing/2017/model3d" xmlns:o="urn:schemas-microsoft-com:office:office" xmlns:r="http://schemas.openxmlformats.org/officeDocument/2006/relationships" xmlns:m="http://schemas.openxmlformats.org/officeDocument/2006/math" xmlns:v="urn:schemas-microsoft-com:vml" xmlns:wp14="http://schemas.microsoft.com/office/word/2010/wordprocessingDrawing" xmlns:wp="http://schemas.openxmlformats.org/drawingml/2006/wordprocessingDrawing" xmlns:w10="urn:schemas-microsoft-com:office:word" xmlns:w="http://schemas.openxmlformats.org/wordprocessingml/2006/main" xmlns:w14="http://schemas.microsoft.com/office/word/2010/wordml" xmlns:w15="http://schemas.microsoft.com/office/word/2012/wordml" xmlns:w16cex="http://schemas.microsoft.com/office/word/2018/wordml/cex" xmlns:w16cid="http://schemas.microsoft.com/office/word/2016/wordml/cid" xmlns:w16="http://schemas.microsoft.com/office/word/2018/wordml" xmlns:w16sdtdh="http://schemas.microsoft.com/office/word/2020/wordml/sdtdatahash" xmlns:w16se="http://schemas.microsoft.com/office/word/2015/wordml/symex" xmlns:wpg="http://schemas.microsoft.com/office/word/2010/wordprocessingGroup" xmlns:wpi="http://schemas.microsoft.com/office/word/2010/wordprocessingInk" xmlns:wne="http://schemas.microsoft.com/office/word/2006/wordml" xmlns:wps="http://schemas.microsoft.com/office/word/2010/wordprocessingShape" mc:Ignorable="w14 w15 w16se w16cid w16 w16cex w16sdtdh wp14">
   <w:abstractNum w:abstractNumId="0" w15:restartNumberingAfterBreak="0">
     <w:nsid w:val="7DB71D12"/>
     <w:multiLevelType w:val="hybridMultilevel"/>
@@ -659,7 +781,7 @@
 </file>
 
 <file path=word/styles.xml><?xml version="1.0" encoding="utf-8"?>
-<w:styles xmlns:mc="http://schemas.openxmlformats.org/markup-compatibility/2006" xmlns:r="http://schemas.openxmlformats.org/officeDocument/2006/relationships" xmlns:w="http://schemas.openxmlformats.org/wordprocessingml/2006/main" xmlns:w14="http://schemas.microsoft.com/office/word/2010/wordml" xmlns:w15="http://schemas.microsoft.com/office/word/2012/wordml" xmlns:w16cex="http://schemas.microsoft.com/office/word/2018/wordml/cex" xmlns:w16cid="http://schemas.microsoft.com/office/word/2016/wordml/cid" xmlns:w16="http://schemas.microsoft.com/office/word/2018/wordml" xmlns:w16se="http://schemas.microsoft.com/office/word/2015/wordml/symex" mc:Ignorable="w14 w15 w16se w16cid w16 w16cex">
+<w:styles xmlns:mc="http://schemas.openxmlformats.org/markup-compatibility/2006" xmlns:r="http://schemas.openxmlformats.org/officeDocument/2006/relationships" xmlns:w="http://schemas.openxmlformats.org/wordprocessingml/2006/main" xmlns:w14="http://schemas.microsoft.com/office/word/2010/wordml" xmlns:w15="http://schemas.microsoft.com/office/word/2012/wordml" xmlns:w16cex="http://schemas.microsoft.com/office/word/2018/wordml/cex" xmlns:w16cid="http://schemas.microsoft.com/office/word/2016/wordml/cid" xmlns:w16="http://schemas.microsoft.com/office/word/2018/wordml" xmlns:w16sdtdh="http://schemas.microsoft.com/office/word/2020/wordml/sdtdatahash" xmlns:w16se="http://schemas.microsoft.com/office/word/2015/wordml/symex" mc:Ignorable="w14 w15 w16se w16cid w16 w16cex w16sdtdh">
   <w:docDefaults>
     <w:rPrDefault>
       <w:rPr>
@@ -1394,21 +1516,6 @@
 </file>
 
 <file path=customXml/item1.xml><?xml version="1.0" encoding="utf-8"?>
-<?mso-contentType ?>
-<FormTemplates xmlns="http://schemas.microsoft.com/sharepoint/v3/contenttype/forms">
-  <Display>DocumentLibraryForm</Display>
-  <Edit>DocumentLibraryForm</Edit>
-  <New>DocumentLibraryForm</New>
-</FormTemplates>
-</file>
-
-<file path=customXml/item2.xml><?xml version="1.0" encoding="utf-8"?>
-<p:properties xmlns:p="http://schemas.microsoft.com/office/2006/metadata/properties" xmlns:xsi="http://www.w3.org/2001/XMLSchema-instance" xmlns:pc="http://schemas.microsoft.com/office/infopath/2007/PartnerControls">
-  <documentManagement/>
-</p:properties>
-</file>
-
-<file path=customXml/item3.xml><?xml version="1.0" encoding="utf-8"?>
 <ct:contentTypeSchema xmlns:ct="http://schemas.microsoft.com/office/2006/metadata/contentType" xmlns:ma="http://schemas.microsoft.com/office/2006/metadata/properties/metaAttributes" ct:_="" ma:_="" ma:contentTypeName="Document" ma:contentTypeID="0x010100FADE236594B8664FA9AE974BEB55DFE1" ma:contentTypeVersion="13" ma:contentTypeDescription="Create a new document." ma:contentTypeScope="" ma:versionID="3652cc5b6f5c4e8a92356afee0896c08">
   <xsd:schema xmlns:xsd="http://www.w3.org/2001/XMLSchema" xmlns:xs="http://www.w3.org/2001/XMLSchema" xmlns:p="http://schemas.microsoft.com/office/2006/metadata/properties" xmlns:ns3="e7332888-3218-4cbd-94fd-a187df7605e7" xmlns:ns4="65587756-7622-45e3-ae05-129e72c4ae34" targetNamespace="http://schemas.microsoft.com/office/2006/metadata/properties" ma:root="true" ma:fieldsID="797d83a8e5b1890e629bdc9ca26f4830" ns3:_="" ns4:_="">
     <xsd:import namespace="e7332888-3218-4cbd-94fd-a187df7605e7"/>
@@ -1631,24 +1738,26 @@
 </ct:contentTypeSchema>
 </file>
 
-<file path=customXml/itemProps1.xml><?xml version="1.0" encoding="utf-8"?>
-<ds:datastoreItem xmlns:ds="http://schemas.openxmlformats.org/officeDocument/2006/customXml" ds:itemID="{2A3739EC-AF79-4E8A-AA3B-AC90A715BA8A}">
-  <ds:schemaRefs>
-    <ds:schemaRef ds:uri="http://schemas.microsoft.com/sharepoint/v3/contenttype/forms"/>
-  </ds:schemaRefs>
-</ds:datastoreItem>
+<file path=customXml/item2.xml><?xml version="1.0" encoding="utf-8"?>
+<p:properties xmlns:p="http://schemas.microsoft.com/office/2006/metadata/properties" xmlns:xsi="http://www.w3.org/2001/XMLSchema-instance" xmlns:pc="http://schemas.microsoft.com/office/infopath/2007/PartnerControls">
+  <documentManagement/>
+</p:properties>
 </file>
 
-<file path=customXml/itemProps2.xml><?xml version="1.0" encoding="utf-8"?>
-<ds:datastoreItem xmlns:ds="http://schemas.openxmlformats.org/officeDocument/2006/customXml" ds:itemID="{DB9ADCB7-F7A8-4DE3-BEF1-47C7C3242661}">
-  <ds:schemaRefs>
-    <ds:schemaRef ds:uri="http://schemas.microsoft.com/office/2006/metadata/properties"/>
-    <ds:schemaRef ds:uri="http://schemas.microsoft.com/office/infopath/2007/PartnerControls"/>
-  </ds:schemaRefs>
-</ds:datastoreItem>
+<file path=customXml/item3.xml><?xml version="1.0" encoding="utf-8"?>
+<?mso-contentType ?>
+<FormTemplates xmlns="http://schemas.microsoft.com/sharepoint/v3/contenttype/forms">
+  <Display>DocumentLibraryForm</Display>
+  <Edit>DocumentLibraryForm</Edit>
+  <New>DocumentLibraryForm</New>
+</FormTemplates>
 </file>
 
-<file path=customXml/itemProps3.xml><?xml version="1.0" encoding="utf-8"?>
+<file path=customXml/item4.xml><?xml version="1.0" encoding="utf-8"?>
+<b:Sources xmlns:b="http://schemas.openxmlformats.org/officeDocument/2006/bibliography" xmlns="http://schemas.openxmlformats.org/officeDocument/2006/bibliography" SelectedStyle="\APASixthEditionOfficeOnline.xsl" StyleName="APA" Version="6"/>
+</file>
+
+<file path=customXml/itemProps1.xml><?xml version="1.0" encoding="utf-8"?>
 <ds:datastoreItem xmlns:ds="http://schemas.openxmlformats.org/officeDocument/2006/customXml" ds:itemID="{E3BD69DD-685E-47C9-8E0E-16B9302DB74D}">
   <ds:schemaRefs>
     <ds:schemaRef ds:uri="http://schemas.microsoft.com/office/2006/metadata/contentType"/>
@@ -1665,4 +1774,29 @@
     <ds:schemaRef ds:uri="http://schemas.microsoft.com/internal/obd"/>
   </ds:schemaRefs>
 </ds:datastoreItem>
+</file>
+
+<file path=customXml/itemProps2.xml><?xml version="1.0" encoding="utf-8"?>
+<ds:datastoreItem xmlns:ds="http://schemas.openxmlformats.org/officeDocument/2006/customXml" ds:itemID="{DB9ADCB7-F7A8-4DE3-BEF1-47C7C3242661}">
+  <ds:schemaRefs>
+    <ds:schemaRef ds:uri="http://schemas.microsoft.com/office/2006/metadata/properties"/>
+    <ds:schemaRef ds:uri="http://schemas.microsoft.com/office/infopath/2007/PartnerControls"/>
+  </ds:schemaRefs>
+</ds:datastoreItem>
+</file>
+
+<file path=customXml/itemProps3.xml><?xml version="1.0" encoding="utf-8"?>
+<ds:datastoreItem xmlns:ds="http://schemas.openxmlformats.org/officeDocument/2006/customXml" ds:itemID="{2A3739EC-AF79-4E8A-AA3B-AC90A715BA8A}">
+  <ds:schemaRefs>
+    <ds:schemaRef ds:uri="http://schemas.microsoft.com/sharepoint/v3/contenttype/forms"/>
+  </ds:schemaRefs>
+</ds:datastoreItem>
+</file>
+
+<file path=customXml/itemProps4.xml><?xml version="1.0" encoding="utf-8"?>
+<ds:datastoreItem xmlns:ds="http://schemas.openxmlformats.org/officeDocument/2006/customXml" ds:itemID="{1DA7C762-0E31-4D9A-9FA0-2BA39BDE8917}">
+  <ds:schemaRefs>
+    <ds:schemaRef ds:uri="http://schemas.openxmlformats.org/officeDocument/2006/bibliography"/>
+  </ds:schemaRefs>
+</ds:datastoreItem>
 </file>